--- a/Exams/02_Exam - 23 June 2019/01. Spaceship Crafting_01. Spaceship Crafting.docx
+++ b/Exams/02_Exam - 23 June 2019/01. Spaceship Crafting_01. Spaceship Crafting.docx
@@ -1,10 +1,10 @@
 
 <file path=word/document.xml><?xml version="1.0" encoding="utf-8"?>
-<w:document xmlns:wpc="http://schemas.microsoft.com/office/word/2010/wordprocessingCanvas" xmlns:cx="http://schemas.microsoft.com/office/drawing/2014/chartex" xmlns:cx1="http://schemas.microsoft.com/office/drawing/2015/9/8/chartex" xmlns:mc="http://schemas.openxmlformats.org/markup-compatibility/2006" xmlns:o="urn:schemas-microsoft-com:office:office" xmlns:r="http://schemas.openxmlformats.org/officeDocument/2006/relationships" xmlns:m="http://schemas.openxmlformats.org/officeDocument/2006/math" xmlns:v="urn:schemas-microsoft-com:vml" xmlns:wp14="http://schemas.microsoft.com/office/word/2010/wordprocessingDrawing" xmlns:wp="http://schemas.openxmlformats.org/drawingml/2006/wordprocessingDrawing" xmlns:w10="urn:schemas-microsoft-com:office:word" xmlns:w="http://schemas.openxmlformats.org/wordprocessingml/2006/main" xmlns:w14="http://schemas.microsoft.com/office/word/2010/wordml" xmlns:w15="http://schemas.microsoft.com/office/word/2012/wordml" xmlns:w16se="http://schemas.microsoft.com/office/word/2015/wordml/symex" xmlns:wpg="http://schemas.microsoft.com/office/word/2010/wordprocessingGroup" xmlns:wpi="http://schemas.microsoft.com/office/word/2010/wordprocessingInk" xmlns:wne="http://schemas.microsoft.com/office/word/2006/wordml" xmlns:wps="http://schemas.microsoft.com/office/word/2010/wordprocessingShape" mc:Ignorable="w14 w15 w16se wp14">
+<w:document xmlns:wpc="http://schemas.microsoft.com/office/word/2010/wordprocessingCanvas" xmlns:cx="http://schemas.microsoft.com/office/drawing/2014/chartex" xmlns:cx1="http://schemas.microsoft.com/office/drawing/2015/9/8/chartex" xmlns:cx2="http://schemas.microsoft.com/office/drawing/2015/10/21/chartex" xmlns:cx3="http://schemas.microsoft.com/office/drawing/2016/5/9/chartex" xmlns:cx4="http://schemas.microsoft.com/office/drawing/2016/5/10/chartex" xmlns:cx5="http://schemas.microsoft.com/office/drawing/2016/5/11/chartex" xmlns:cx6="http://schemas.microsoft.com/office/drawing/2016/5/12/chartex" xmlns:cx7="http://schemas.microsoft.com/office/drawing/2016/5/13/chartex" xmlns:cx8="http://schemas.microsoft.com/office/drawing/2016/5/14/chartex" xmlns:mc="http://schemas.openxmlformats.org/markup-compatibility/2006" xmlns:aink="http://schemas.microsoft.com/office/drawing/2016/ink" xmlns:am3d="http://schemas.microsoft.com/office/drawing/2017/model3d" xmlns:o="urn:schemas-microsoft-com:office:office" xmlns:r="http://schemas.openxmlformats.org/officeDocument/2006/relationships" xmlns:m="http://schemas.openxmlformats.org/officeDocument/2006/math" xmlns:v="urn:schemas-microsoft-com:vml" xmlns:wp14="http://schemas.microsoft.com/office/word/2010/wordprocessingDrawing" xmlns:wp="http://schemas.openxmlformats.org/drawingml/2006/wordprocessingDrawing" xmlns:w10="urn:schemas-microsoft-com:office:word" xmlns:w="http://schemas.openxmlformats.org/wordprocessingml/2006/main" xmlns:w14="http://schemas.microsoft.com/office/word/2010/wordml" xmlns:w15="http://schemas.microsoft.com/office/word/2012/wordml" xmlns:w16cid="http://schemas.microsoft.com/office/word/2016/wordml/cid" xmlns:w16se="http://schemas.microsoft.com/office/word/2015/wordml/symex" xmlns:wpg="http://schemas.microsoft.com/office/word/2010/wordprocessingGroup" xmlns:wpi="http://schemas.microsoft.com/office/word/2010/wordprocessingInk" xmlns:wne="http://schemas.microsoft.com/office/word/2006/wordml" xmlns:wps="http://schemas.microsoft.com/office/word/2010/wordprocessingShape" mc:Ignorable="w14 w15 w16se w16cid wp14">
   <w:body>
     <w:p>
       <w:pPr>
-        <w:pStyle w:val="Heading1"/>
+        <w:pStyle w:val="1"/>
         <w:jc w:val="center"/>
       </w:pPr>
       <w:r>
@@ -536,7 +536,7 @@
     </w:p>
     <w:tbl>
       <w:tblPr>
-        <w:tblStyle w:val="TableGrid"/>
+        <w:tblStyle w:val="af"/>
         <w:tblW w:w="0" w:type="auto"/>
         <w:jc w:val="center"/>
         <w:tblLook w:val="04A0" w:firstRow="1" w:lastRow="0" w:firstColumn="1" w:lastColumn="0" w:noHBand="0" w:noVBand="1"/>
@@ -858,7 +858,7 @@
     </w:p>
     <w:p>
       <w:pPr>
-        <w:pStyle w:val="Heading3"/>
+        <w:pStyle w:val="3"/>
       </w:pPr>
       <w:r>
         <w:t>Input</w:t>
@@ -866,7 +866,7 @@
     </w:p>
     <w:p>
       <w:pPr>
-        <w:pStyle w:val="ListParagraph"/>
+        <w:pStyle w:val="ac"/>
         <w:numPr>
           <w:ilvl w:val="0"/>
           <w:numId w:val="20"/>
@@ -922,7 +922,7 @@
     </w:p>
     <w:p>
       <w:pPr>
-        <w:pStyle w:val="ListParagraph"/>
+        <w:pStyle w:val="ac"/>
         <w:numPr>
           <w:ilvl w:val="0"/>
           <w:numId w:val="20"/>
@@ -979,7 +979,7 @@
     </w:p>
     <w:p>
       <w:pPr>
-        <w:pStyle w:val="Heading3"/>
+        <w:pStyle w:val="3"/>
       </w:pPr>
       <w:r>
         <w:t>Output</w:t>
@@ -987,7 +987,7 @@
     </w:p>
     <w:p>
       <w:pPr>
-        <w:pStyle w:val="ListParagraph"/>
+        <w:pStyle w:val="ac"/>
         <w:numPr>
           <w:ilvl w:val="0"/>
           <w:numId w:val="22"/>
@@ -1019,7 +1019,7 @@
     </w:p>
     <w:p>
       <w:pPr>
-        <w:pStyle w:val="ListParagraph"/>
+        <w:pStyle w:val="ac"/>
         <w:numPr>
           <w:ilvl w:val="1"/>
           <w:numId w:val="22"/>
@@ -1061,7 +1061,7 @@
     </w:p>
     <w:p>
       <w:pPr>
-        <w:pStyle w:val="ListParagraph"/>
+        <w:pStyle w:val="ac"/>
         <w:numPr>
           <w:ilvl w:val="1"/>
           <w:numId w:val="22"/>
@@ -1101,7 +1101,7 @@
     </w:p>
     <w:p>
       <w:pPr>
-        <w:pStyle w:val="ListParagraph"/>
+        <w:pStyle w:val="ac"/>
         <w:numPr>
           <w:ilvl w:val="0"/>
           <w:numId w:val="22"/>
@@ -1124,7 +1124,7 @@
     </w:p>
     <w:p>
       <w:pPr>
-        <w:pStyle w:val="ListParagraph"/>
+        <w:pStyle w:val="ac"/>
         <w:numPr>
           <w:ilvl w:val="1"/>
           <w:numId w:val="22"/>
@@ -1163,7 +1163,7 @@
     </w:p>
     <w:p>
       <w:pPr>
-        <w:pStyle w:val="ListParagraph"/>
+        <w:pStyle w:val="ac"/>
         <w:numPr>
           <w:ilvl w:val="1"/>
           <w:numId w:val="22"/>
@@ -1171,7 +1171,7 @@
         <w:spacing w:before="0" w:after="200"/>
         <w:jc w:val="both"/>
         <w:rPr>
-          <w:rStyle w:val="Strong"/>
+          <w:rStyle w:val="ab"/>
           <w:b w:val="0"/>
           <w:bCs w:val="0"/>
         </w:rPr>
@@ -1217,7 +1217,7 @@
     </w:p>
     <w:p>
       <w:pPr>
-        <w:pStyle w:val="ListParagraph"/>
+        <w:pStyle w:val="ac"/>
         <w:numPr>
           <w:ilvl w:val="0"/>
           <w:numId w:val="22"/>
@@ -1246,7 +1246,7 @@
     </w:p>
     <w:p>
       <w:pPr>
-        <w:pStyle w:val="ListParagraph"/>
+        <w:pStyle w:val="ac"/>
         <w:numPr>
           <w:ilvl w:val="1"/>
           <w:numId w:val="22"/>
@@ -1268,16 +1268,7 @@
           <w:rFonts w:ascii="Consolas" w:hAnsi="Consolas"/>
           <w:b/>
         </w:rPr>
-        <w:t>Ph</w:t>
-      </w:r>
-      <w:bookmarkStart w:id="0" w:name="_GoBack"/>
-      <w:bookmarkEnd w:id="0"/>
-      <w:r>
-        <w:rPr>
-          <w:rFonts w:ascii="Consolas" w:hAnsi="Consolas"/>
-          <w:b/>
-        </w:rPr>
-        <w:t>ysical items left: none</w:t>
+        <w:t>Physical items left: none</w:t>
       </w:r>
       <w:r>
         <w:rPr>
@@ -1288,7 +1279,7 @@
     </w:p>
     <w:p>
       <w:pPr>
-        <w:pStyle w:val="ListParagraph"/>
+        <w:pStyle w:val="ac"/>
         <w:numPr>
           <w:ilvl w:val="1"/>
           <w:numId w:val="22"/>
@@ -1336,7 +1327,7 @@
     </w:p>
     <w:p>
       <w:pPr>
-        <w:pStyle w:val="ListParagraph"/>
+        <w:pStyle w:val="ac"/>
         <w:numPr>
           <w:ilvl w:val="0"/>
           <w:numId w:val="22"/>
@@ -1398,7 +1389,7 @@
     </w:p>
     <w:p>
       <w:pPr>
-        <w:pStyle w:val="ListParagraph"/>
+        <w:pStyle w:val="ac"/>
         <w:numPr>
           <w:ilvl w:val="1"/>
           <w:numId w:val="22"/>
@@ -1435,7 +1426,7 @@
     </w:p>
     <w:p>
       <w:pPr>
-        <w:pStyle w:val="ListParagraph"/>
+        <w:pStyle w:val="ac"/>
         <w:numPr>
           <w:ilvl w:val="1"/>
           <w:numId w:val="22"/>
@@ -1456,7 +1447,7 @@
     </w:p>
     <w:p>
       <w:pPr>
-        <w:pStyle w:val="ListParagraph"/>
+        <w:pStyle w:val="ac"/>
         <w:numPr>
           <w:ilvl w:val="1"/>
           <w:numId w:val="22"/>
@@ -1477,7 +1468,7 @@
     </w:p>
     <w:p>
       <w:pPr>
-        <w:pStyle w:val="ListParagraph"/>
+        <w:pStyle w:val="ac"/>
         <w:numPr>
           <w:ilvl w:val="1"/>
           <w:numId w:val="22"/>
@@ -1485,7 +1476,7 @@
         <w:spacing w:before="0" w:after="200"/>
         <w:jc w:val="both"/>
         <w:rPr>
-          <w:rStyle w:val="Strong"/>
+          <w:rStyle w:val="ab"/>
           <w:rFonts w:ascii="Consolas" w:hAnsi="Consolas"/>
           <w:b w:val="0"/>
           <w:bCs w:val="0"/>
@@ -1501,7 +1492,7 @@
     </w:p>
     <w:p>
       <w:pPr>
-        <w:pStyle w:val="Heading3"/>
+        <w:pStyle w:val="3"/>
       </w:pPr>
       <w:r>
         <w:t>Constraints</w:t>
@@ -1509,7 +1500,7 @@
     </w:p>
     <w:p>
       <w:pPr>
-        <w:pStyle w:val="ListParagraph"/>
+        <w:pStyle w:val="ac"/>
         <w:numPr>
           <w:ilvl w:val="0"/>
           <w:numId w:val="21"/>
@@ -1551,7 +1542,7 @@
     </w:p>
     <w:p>
       <w:pPr>
-        <w:pStyle w:val="ListParagraph"/>
+        <w:pStyle w:val="ac"/>
         <w:numPr>
           <w:ilvl w:val="0"/>
           <w:numId w:val="21"/>
@@ -1578,7 +1569,7 @@
     </w:p>
     <w:p>
       <w:pPr>
-        <w:pStyle w:val="Heading3"/>
+        <w:pStyle w:val="3"/>
       </w:pPr>
       <w:r>
         <w:t>Examples</w:t>
@@ -1607,8 +1598,8 @@
       </w:tblPr>
       <w:tblGrid>
         <w:gridCol w:w="1985"/>
-        <w:gridCol w:w="2693"/>
-        <w:gridCol w:w="6143"/>
+        <w:gridCol w:w="4045"/>
+        <w:gridCol w:w="4791"/>
       </w:tblGrid>
       <w:tr>
         <w:trPr>
@@ -1628,26 +1619,28 @@
           </w:tcPr>
           <w:p>
             <w:pPr>
-              <w:pStyle w:val="Title"/>
+              <w:pStyle w:val="af0"/>
               <w:jc w:val="both"/>
               <w:rPr>
-                <w:rStyle w:val="Strong"/>
+                <w:rStyle w:val="ab"/>
                 <w:b/>
                 <w:bCs w:val="0"/>
               </w:rPr>
             </w:pPr>
-            <w:r>
-              <w:rPr>
-                <w:rStyle w:val="Strong"/>
+            <w:proofErr w:type="spellStart"/>
+            <w:r>
+              <w:rPr>
+                <w:rStyle w:val="ab"/>
                 <w:b/>
               </w:rPr>
               <w:t>Input</w:t>
             </w:r>
+            <w:proofErr w:type="spellEnd"/>
           </w:p>
         </w:tc>
         <w:tc>
           <w:tcPr>
-            <w:tcW w:w="2693" w:type="dxa"/>
+            <w:tcW w:w="4045" w:type="dxa"/>
             <w:tcBorders>
               <w:top w:val="single" w:sz="4" w:space="0" w:color="auto"/>
               <w:left w:val="single" w:sz="4" w:space="0" w:color="auto"/>
@@ -1659,17 +1652,17 @@
           </w:tcPr>
           <w:p>
             <w:pPr>
-              <w:pStyle w:val="Title"/>
+              <w:pStyle w:val="af0"/>
               <w:jc w:val="both"/>
               <w:rPr>
-                <w:rStyle w:val="Strong"/>
+                <w:rStyle w:val="ab"/>
                 <w:b/>
                 <w:bCs w:val="0"/>
               </w:rPr>
             </w:pPr>
             <w:r>
               <w:rPr>
-                <w:rStyle w:val="Strong"/>
+                <w:rStyle w:val="ab"/>
                 <w:b/>
               </w:rPr>
               <w:t>Output</w:t>
@@ -1678,7 +1671,7 @@
         </w:tc>
         <w:tc>
           <w:tcPr>
-            <w:tcW w:w="6143" w:type="dxa"/>
+            <w:tcW w:w="4791" w:type="dxa"/>
             <w:tcBorders>
               <w:top w:val="single" w:sz="4" w:space="0" w:color="auto"/>
               <w:left w:val="single" w:sz="4" w:space="0" w:color="auto"/>
@@ -1689,10 +1682,10 @@
           </w:tcPr>
           <w:p>
             <w:pPr>
-              <w:pStyle w:val="Title"/>
+              <w:pStyle w:val="af0"/>
               <w:jc w:val="both"/>
               <w:rPr>
-                <w:rStyle w:val="Strong"/>
+                <w:rStyle w:val="ab"/>
                 <w:b/>
                 <w:bCs w:val="0"/>
                 <w:lang w:val="en-US"/>
@@ -1700,7 +1693,7 @@
             </w:pPr>
             <w:r>
               <w:rPr>
-                <w:rStyle w:val="Strong"/>
+                <w:rStyle w:val="ab"/>
                 <w:b/>
                 <w:lang w:val="en-US"/>
               </w:rPr>
@@ -1728,7 +1721,7 @@
             <w:pPr>
               <w:spacing w:after="0" w:line="240" w:lineRule="auto"/>
               <w:rPr>
-                <w:rStyle w:val="Strong"/>
+                <w:rStyle w:val="ab"/>
                 <w:rFonts w:ascii="Consolas" w:hAnsi="Consolas"/>
                 <w:b w:val="0"/>
                 <w:lang w:val="bg-BG"/>
@@ -1736,7 +1729,7 @@
             </w:pPr>
             <w:r>
               <w:rPr>
-                <w:rStyle w:val="Strong"/>
+                <w:rStyle w:val="ab"/>
                 <w:rFonts w:ascii="Consolas" w:hAnsi="Consolas"/>
                 <w:b w:val="0"/>
               </w:rPr>
@@ -1747,14 +1740,14 @@
             <w:pPr>
               <w:spacing w:after="0" w:line="240" w:lineRule="auto"/>
               <w:rPr>
-                <w:rStyle w:val="Strong"/>
+                <w:rStyle w:val="ab"/>
                 <w:rFonts w:ascii="Consolas" w:hAnsi="Consolas"/>
                 <w:b w:val="0"/>
               </w:rPr>
             </w:pPr>
             <w:r>
               <w:rPr>
-                <w:rStyle w:val="Strong"/>
+                <w:rStyle w:val="ab"/>
                 <w:rFonts w:ascii="Consolas" w:hAnsi="Consolas"/>
                 <w:b w:val="0"/>
               </w:rPr>
@@ -1764,7 +1757,7 @@
         </w:tc>
         <w:tc>
           <w:tcPr>
-            <w:tcW w:w="2693" w:type="dxa"/>
+            <w:tcW w:w="4045" w:type="dxa"/>
             <w:tcBorders>
               <w:top w:val="single" w:sz="4" w:space="0" w:color="auto"/>
               <w:left w:val="single" w:sz="4" w:space="0" w:color="auto"/>
@@ -1777,7 +1770,7 @@
             <w:pPr>
               <w:spacing w:after="0" w:line="240" w:lineRule="auto"/>
               <w:rPr>
-                <w:rStyle w:val="Strong"/>
+                <w:rStyle w:val="ab"/>
                 <w:rFonts w:ascii="Consolas" w:hAnsi="Consolas"/>
                 <w:b w:val="0"/>
                 <w:noProof/>
@@ -1785,7 +1778,7 @@
             </w:pPr>
             <w:r>
               <w:rPr>
-                <w:rStyle w:val="Strong"/>
+                <w:rStyle w:val="ab"/>
                 <w:rFonts w:ascii="Consolas" w:hAnsi="Consolas"/>
                 <w:b w:val="0"/>
                 <w:noProof/>
@@ -1797,7 +1790,7 @@
             <w:pPr>
               <w:spacing w:after="0" w:line="240" w:lineRule="auto"/>
               <w:rPr>
-                <w:rStyle w:val="Strong"/>
+                <w:rStyle w:val="ab"/>
                 <w:rFonts w:ascii="Consolas" w:hAnsi="Consolas"/>
                 <w:b w:val="0"/>
                 <w:noProof/>
@@ -1805,7 +1798,7 @@
             </w:pPr>
             <w:r>
               <w:rPr>
-                <w:rStyle w:val="Strong"/>
+                <w:rStyle w:val="ab"/>
                 <w:rFonts w:ascii="Consolas" w:hAnsi="Consolas"/>
                 <w:b w:val="0"/>
                 <w:noProof/>
@@ -1817,7 +1810,7 @@
             <w:pPr>
               <w:spacing w:after="0" w:line="240" w:lineRule="auto"/>
               <w:rPr>
-                <w:rStyle w:val="Strong"/>
+                <w:rStyle w:val="ab"/>
                 <w:rFonts w:ascii="Consolas" w:hAnsi="Consolas"/>
                 <w:b w:val="0"/>
                 <w:noProof/>
@@ -1825,7 +1818,7 @@
             </w:pPr>
             <w:r>
               <w:rPr>
-                <w:rStyle w:val="Strong"/>
+                <w:rStyle w:val="ab"/>
                 <w:rFonts w:ascii="Consolas" w:hAnsi="Consolas"/>
                 <w:b w:val="0"/>
                 <w:noProof/>
@@ -1837,7 +1830,7 @@
             <w:pPr>
               <w:spacing w:after="0" w:line="240" w:lineRule="auto"/>
               <w:rPr>
-                <w:rStyle w:val="Strong"/>
+                <w:rStyle w:val="ab"/>
                 <w:rFonts w:ascii="Consolas" w:hAnsi="Consolas"/>
                 <w:b w:val="0"/>
                 <w:noProof/>
@@ -1845,7 +1838,7 @@
             </w:pPr>
             <w:r>
               <w:rPr>
-                <w:rStyle w:val="Strong"/>
+                <w:rStyle w:val="ab"/>
                 <w:rFonts w:ascii="Consolas" w:hAnsi="Consolas"/>
                 <w:b w:val="0"/>
                 <w:noProof/>
@@ -1857,7 +1850,7 @@
             <w:pPr>
               <w:spacing w:after="0" w:line="240" w:lineRule="auto"/>
               <w:rPr>
-                <w:rStyle w:val="Strong"/>
+                <w:rStyle w:val="ab"/>
                 <w:rFonts w:ascii="Consolas" w:hAnsi="Consolas"/>
                 <w:b w:val="0"/>
                 <w:noProof/>
@@ -1865,7 +1858,7 @@
             </w:pPr>
             <w:r>
               <w:rPr>
-                <w:rStyle w:val="Strong"/>
+                <w:rStyle w:val="ab"/>
                 <w:rFonts w:ascii="Consolas" w:hAnsi="Consolas"/>
                 <w:b w:val="0"/>
                 <w:noProof/>
@@ -1877,7 +1870,7 @@
             <w:pPr>
               <w:spacing w:after="0" w:line="240" w:lineRule="auto"/>
               <w:rPr>
-                <w:rStyle w:val="Strong"/>
+                <w:rStyle w:val="ab"/>
                 <w:rFonts w:ascii="Consolas" w:hAnsi="Consolas"/>
                 <w:b w:val="0"/>
                 <w:noProof/>
@@ -1885,7 +1878,7 @@
             </w:pPr>
             <w:r>
               <w:rPr>
-                <w:rStyle w:val="Strong"/>
+                <w:rStyle w:val="ab"/>
                 <w:rFonts w:ascii="Consolas" w:hAnsi="Consolas"/>
                 <w:b w:val="0"/>
                 <w:noProof/>
@@ -1897,7 +1890,7 @@
             <w:pPr>
               <w:spacing w:after="0" w:line="240" w:lineRule="auto"/>
               <w:rPr>
-                <w:rStyle w:val="Strong"/>
+                <w:rStyle w:val="ab"/>
                 <w:rFonts w:ascii="Consolas" w:hAnsi="Consolas"/>
                 <w:b w:val="0"/>
                 <w:lang w:val="en-GB"/>
@@ -1905,18 +1898,29 @@
             </w:pPr>
             <w:r>
               <w:rPr>
-                <w:rStyle w:val="Strong"/>
+                <w:rStyle w:val="ab"/>
                 <w:rFonts w:ascii="Consolas" w:hAnsi="Consolas"/>
                 <w:b w:val="0"/>
                 <w:noProof/>
               </w:rPr>
-              <w:t>Lithium: 1</w:t>
+              <w:t>Lithium:</w:t>
+            </w:r>
+            <w:bookmarkStart w:id="0" w:name="_GoBack"/>
+            <w:bookmarkEnd w:id="0"/>
+            <w:r>
+              <w:rPr>
+                <w:rStyle w:val="ab"/>
+                <w:rFonts w:ascii="Consolas" w:hAnsi="Consolas"/>
+                <w:b w:val="0"/>
+                <w:noProof/>
+              </w:rPr>
+              <w:t xml:space="preserve"> 1</w:t>
             </w:r>
           </w:p>
         </w:tc>
         <w:tc>
           <w:tcPr>
-            <w:tcW w:w="6143" w:type="dxa"/>
+            <w:tcW w:w="4791" w:type="dxa"/>
             <w:tcBorders>
               <w:top w:val="single" w:sz="4" w:space="0" w:color="auto"/>
               <w:left w:val="single" w:sz="4" w:space="0" w:color="auto"/>
@@ -2215,14 +2219,14 @@
             <w:pPr>
               <w:spacing w:after="0" w:line="240" w:lineRule="auto"/>
               <w:rPr>
-                <w:rStyle w:val="Strong"/>
+                <w:rStyle w:val="ab"/>
                 <w:rFonts w:ascii="Consolas" w:hAnsi="Consolas"/>
                 <w:b w:val="0"/>
               </w:rPr>
             </w:pPr>
             <w:r>
               <w:rPr>
-                <w:rStyle w:val="Strong"/>
+                <w:rStyle w:val="ab"/>
                 <w:rFonts w:ascii="Consolas" w:hAnsi="Consolas"/>
                 <w:b w:val="0"/>
               </w:rPr>
@@ -2233,14 +2237,14 @@
             <w:pPr>
               <w:spacing w:after="0" w:line="240" w:lineRule="auto"/>
               <w:rPr>
-                <w:rStyle w:val="Strong"/>
+                <w:rStyle w:val="ab"/>
                 <w:rFonts w:ascii="Consolas" w:hAnsi="Consolas"/>
                 <w:b w:val="0"/>
               </w:rPr>
             </w:pPr>
             <w:r>
               <w:rPr>
-                <w:rStyle w:val="Strong"/>
+                <w:rStyle w:val="ab"/>
                 <w:rFonts w:ascii="Consolas" w:hAnsi="Consolas"/>
                 <w:b w:val="0"/>
               </w:rPr>
@@ -2250,7 +2254,7 @@
         </w:tc>
         <w:tc>
           <w:tcPr>
-            <w:tcW w:w="2693" w:type="dxa"/>
+            <w:tcW w:w="4045" w:type="dxa"/>
             <w:tcBorders>
               <w:top w:val="single" w:sz="4" w:space="0" w:color="auto"/>
               <w:left w:val="single" w:sz="4" w:space="0" w:color="auto"/>
@@ -2262,7 +2266,7 @@
             <w:pPr>
               <w:spacing w:after="0" w:line="240" w:lineRule="auto"/>
               <w:rPr>
-                <w:rStyle w:val="Strong"/>
+                <w:rStyle w:val="ab"/>
                 <w:rFonts w:ascii="Consolas" w:hAnsi="Consolas"/>
                 <w:b w:val="0"/>
                 <w:noProof/>
@@ -2270,7 +2274,7 @@
             </w:pPr>
             <w:r>
               <w:rPr>
-                <w:rStyle w:val="Strong"/>
+                <w:rStyle w:val="ab"/>
                 <w:rFonts w:ascii="Consolas" w:hAnsi="Consolas"/>
                 <w:b w:val="0"/>
                 <w:noProof/>
@@ -2282,7 +2286,7 @@
             <w:pPr>
               <w:spacing w:after="0" w:line="240" w:lineRule="auto"/>
               <w:rPr>
-                <w:rStyle w:val="Strong"/>
+                <w:rStyle w:val="ab"/>
                 <w:rFonts w:ascii="Consolas" w:hAnsi="Consolas"/>
                 <w:b w:val="0"/>
                 <w:noProof/>
@@ -2290,7 +2294,7 @@
             </w:pPr>
             <w:r>
               <w:rPr>
-                <w:rStyle w:val="Strong"/>
+                <w:rStyle w:val="ab"/>
                 <w:rFonts w:ascii="Consolas" w:hAnsi="Consolas"/>
                 <w:b w:val="0"/>
                 <w:noProof/>
@@ -2302,7 +2306,7 @@
             <w:pPr>
               <w:spacing w:after="0" w:line="240" w:lineRule="auto"/>
               <w:rPr>
-                <w:rStyle w:val="Strong"/>
+                <w:rStyle w:val="ab"/>
                 <w:rFonts w:ascii="Consolas" w:hAnsi="Consolas"/>
                 <w:b w:val="0"/>
                 <w:noProof/>
@@ -2310,7 +2314,7 @@
             </w:pPr>
             <w:r>
               <w:rPr>
-                <w:rStyle w:val="Strong"/>
+                <w:rStyle w:val="ab"/>
                 <w:rFonts w:ascii="Consolas" w:hAnsi="Consolas"/>
                 <w:b w:val="0"/>
                 <w:noProof/>
@@ -2322,7 +2326,7 @@
             <w:pPr>
               <w:spacing w:after="0" w:line="240" w:lineRule="auto"/>
               <w:rPr>
-                <w:rStyle w:val="Strong"/>
+                <w:rStyle w:val="ab"/>
                 <w:rFonts w:ascii="Consolas" w:hAnsi="Consolas"/>
                 <w:b w:val="0"/>
                 <w:noProof/>
@@ -2330,7 +2334,7 @@
             </w:pPr>
             <w:r>
               <w:rPr>
-                <w:rStyle w:val="Strong"/>
+                <w:rStyle w:val="ab"/>
                 <w:rFonts w:ascii="Consolas" w:hAnsi="Consolas"/>
                 <w:b w:val="0"/>
                 <w:noProof/>
@@ -2342,7 +2346,7 @@
             <w:pPr>
               <w:spacing w:after="0" w:line="240" w:lineRule="auto"/>
               <w:rPr>
-                <w:rStyle w:val="Strong"/>
+                <w:rStyle w:val="ab"/>
                 <w:rFonts w:ascii="Consolas" w:hAnsi="Consolas"/>
                 <w:b w:val="0"/>
                 <w:noProof/>
@@ -2350,7 +2354,7 @@
             </w:pPr>
             <w:r>
               <w:rPr>
-                <w:rStyle w:val="Strong"/>
+                <w:rStyle w:val="ab"/>
                 <w:rFonts w:ascii="Consolas" w:hAnsi="Consolas"/>
                 <w:b w:val="0"/>
                 <w:noProof/>
@@ -2362,7 +2366,7 @@
             <w:pPr>
               <w:spacing w:after="0" w:line="240" w:lineRule="auto"/>
               <w:rPr>
-                <w:rStyle w:val="Strong"/>
+                <w:rStyle w:val="ab"/>
                 <w:rFonts w:ascii="Consolas" w:hAnsi="Consolas"/>
                 <w:b w:val="0"/>
                 <w:noProof/>
@@ -2370,7 +2374,7 @@
             </w:pPr>
             <w:r>
               <w:rPr>
-                <w:rStyle w:val="Strong"/>
+                <w:rStyle w:val="ab"/>
                 <w:rFonts w:ascii="Consolas" w:hAnsi="Consolas"/>
                 <w:b w:val="0"/>
                 <w:noProof/>
@@ -2382,14 +2386,14 @@
             <w:pPr>
               <w:spacing w:after="0" w:line="240" w:lineRule="auto"/>
               <w:rPr>
-                <w:rStyle w:val="Strong"/>
+                <w:rStyle w:val="ab"/>
                 <w:rFonts w:ascii="Consolas" w:hAnsi="Consolas"/>
                 <w:b w:val="0"/>
               </w:rPr>
             </w:pPr>
             <w:r>
               <w:rPr>
-                <w:rStyle w:val="Strong"/>
+                <w:rStyle w:val="ab"/>
                 <w:rFonts w:ascii="Consolas" w:hAnsi="Consolas"/>
                 <w:b w:val="0"/>
                 <w:noProof/>
@@ -2400,7 +2404,7 @@
         </w:tc>
         <w:tc>
           <w:tcPr>
-            <w:tcW w:w="6143" w:type="dxa"/>
+            <w:tcW w:w="4791" w:type="dxa"/>
             <w:tcBorders>
               <w:top w:val="single" w:sz="4" w:space="0" w:color="auto"/>
               <w:left w:val="single" w:sz="4" w:space="0" w:color="auto"/>
@@ -2410,16 +2414,16 @@
           </w:tcPr>
           <w:p>
             <w:pPr>
-              <w:pStyle w:val="Title"/>
-              <w:rPr>
-                <w:rStyle w:val="Strong"/>
+              <w:pStyle w:val="af0"/>
+              <w:rPr>
+                <w:rStyle w:val="ab"/>
                 <w:rFonts w:ascii="Consolas" w:hAnsi="Consolas"/>
                 <w:lang w:val="en-US"/>
               </w:rPr>
             </w:pPr>
             <w:r>
               <w:rPr>
-                <w:rStyle w:val="Strong"/>
+                <w:rStyle w:val="ab"/>
                 <w:rFonts w:ascii="Consolas" w:hAnsi="Consolas"/>
                 <w:lang w:val="en-US"/>
               </w:rPr>
@@ -2427,7 +2431,7 @@
             </w:r>
             <w:r>
               <w:rPr>
-                <w:rStyle w:val="Strong"/>
+                <w:rStyle w:val="ab"/>
                 <w:rFonts w:ascii="Consolas" w:hAnsi="Consolas"/>
                 <w:b/>
                 <w:lang w:val="en-US"/>
@@ -2436,7 +2440,7 @@
             </w:r>
             <w:r>
               <w:rPr>
-                <w:rStyle w:val="Strong"/>
+                <w:rStyle w:val="ab"/>
                 <w:rFonts w:ascii="Consolas" w:hAnsi="Consolas"/>
                 <w:lang w:val="en-US"/>
               </w:rPr>
@@ -2444,7 +2448,7 @@
             </w:r>
             <w:r>
               <w:rPr>
-                <w:rStyle w:val="Strong"/>
+                <w:rStyle w:val="ab"/>
                 <w:rFonts w:ascii="Consolas" w:hAnsi="Consolas"/>
                 <w:b/>
                 <w:lang w:val="en-US"/>
@@ -2453,7 +2457,7 @@
             </w:r>
             <w:r>
               <w:rPr>
-                <w:rStyle w:val="Strong"/>
+                <w:rStyle w:val="ab"/>
                 <w:rFonts w:ascii="Consolas" w:hAnsi="Consolas"/>
                 <w:lang w:val="en-US"/>
               </w:rPr>
@@ -2461,7 +2465,7 @@
             </w:r>
             <w:r>
               <w:rPr>
-                <w:rStyle w:val="Strong"/>
+                <w:rStyle w:val="ab"/>
                 <w:rFonts w:ascii="Consolas" w:hAnsi="Consolas"/>
                 <w:b/>
                 <w:lang w:val="en-US"/>
@@ -2470,7 +2474,7 @@
             </w:r>
             <w:r>
               <w:rPr>
-                <w:rStyle w:val="Strong"/>
+                <w:rStyle w:val="ab"/>
                 <w:rFonts w:ascii="Consolas" w:hAnsi="Consolas"/>
                 <w:lang w:val="en-US"/>
               </w:rPr>
@@ -2478,7 +2482,7 @@
             </w:r>
             <w:r>
               <w:rPr>
-                <w:rStyle w:val="Strong"/>
+                <w:rStyle w:val="ab"/>
                 <w:rFonts w:ascii="Consolas" w:hAnsi="Consolas"/>
                 <w:b/>
                 <w:lang w:val="en-US"/>
@@ -2487,7 +2491,7 @@
             </w:r>
             <w:r>
               <w:rPr>
-                <w:rStyle w:val="Strong"/>
+                <w:rStyle w:val="ab"/>
                 <w:rFonts w:ascii="Consolas" w:hAnsi="Consolas"/>
                 <w:lang w:val="en-US"/>
               </w:rPr>
@@ -2495,7 +2499,7 @@
             </w:r>
             <w:r>
               <w:rPr>
-                <w:rStyle w:val="Strong"/>
+                <w:rStyle w:val="ab"/>
                 <w:rFonts w:ascii="Consolas" w:hAnsi="Consolas"/>
                 <w:b/>
                 <w:lang w:val="en-US"/>
@@ -2504,7 +2508,7 @@
             </w:r>
             <w:r>
               <w:rPr>
-                <w:rStyle w:val="Strong"/>
+                <w:rStyle w:val="ab"/>
                 <w:rFonts w:ascii="Consolas" w:hAnsi="Consolas"/>
                 <w:lang w:val="en-US"/>
               </w:rPr>
@@ -2512,7 +2516,7 @@
             </w:r>
             <w:r>
               <w:rPr>
-                <w:rStyle w:val="Strong"/>
+                <w:rStyle w:val="ab"/>
                 <w:rFonts w:ascii="Consolas" w:hAnsi="Consolas"/>
                 <w:b/>
                 <w:lang w:val="en-US"/>
@@ -2521,7 +2525,7 @@
             </w:r>
             <w:r>
               <w:rPr>
-                <w:rStyle w:val="Strong"/>
+                <w:rStyle w:val="ab"/>
                 <w:rFonts w:ascii="Consolas" w:hAnsi="Consolas"/>
                 <w:lang w:val="en-US"/>
               </w:rPr>
@@ -2529,7 +2533,7 @@
             </w:r>
             <w:r>
               <w:rPr>
-                <w:rStyle w:val="Strong"/>
+                <w:rStyle w:val="ab"/>
                 <w:rFonts w:ascii="Consolas" w:hAnsi="Consolas"/>
                 <w:lang w:val="en-US"/>
               </w:rPr>
@@ -2538,7 +2542,7 @@
             </w:r>
             <w:r>
               <w:rPr>
-                <w:rStyle w:val="Strong"/>
+                <w:rStyle w:val="ab"/>
                 <w:rFonts w:ascii="Consolas" w:hAnsi="Consolas"/>
                 <w:b/>
                 <w:lang w:val="en-US"/>
@@ -2547,7 +2551,7 @@
             </w:r>
             <w:r>
               <w:rPr>
-                <w:rStyle w:val="Strong"/>
+                <w:rStyle w:val="ab"/>
                 <w:rFonts w:ascii="Consolas" w:hAnsi="Consolas"/>
                 <w:lang w:val="en-US"/>
               </w:rPr>
@@ -2555,7 +2559,7 @@
             </w:r>
             <w:r>
               <w:rPr>
-                <w:rStyle w:val="Strong"/>
+                <w:rStyle w:val="ab"/>
                 <w:rFonts w:ascii="Consolas" w:hAnsi="Consolas"/>
                 <w:b/>
                 <w:lang w:val="en-US"/>
@@ -2564,7 +2568,7 @@
             </w:r>
             <w:r>
               <w:rPr>
-                <w:rStyle w:val="Strong"/>
+                <w:rStyle w:val="ab"/>
                 <w:rFonts w:ascii="Consolas" w:hAnsi="Consolas"/>
                 <w:lang w:val="en-US"/>
               </w:rPr>
@@ -2572,7 +2576,7 @@
             </w:r>
             <w:r>
               <w:rPr>
-                <w:rStyle w:val="Strong"/>
+                <w:rStyle w:val="ab"/>
                 <w:rFonts w:ascii="Consolas" w:hAnsi="Consolas"/>
                 <w:b/>
                 <w:lang w:val="en-US"/>
@@ -2581,7 +2585,7 @@
             </w:r>
             <w:r>
               <w:rPr>
-                <w:rStyle w:val="Strong"/>
+                <w:rStyle w:val="ab"/>
                 <w:rFonts w:ascii="Consolas" w:hAnsi="Consolas"/>
                 <w:lang w:val="en-US"/>
               </w:rPr>
@@ -2589,7 +2593,7 @@
             </w:r>
             <w:r>
               <w:rPr>
-                <w:rStyle w:val="Strong"/>
+                <w:rStyle w:val="ab"/>
                 <w:rFonts w:ascii="Consolas" w:hAnsi="Consolas"/>
                 <w:lang w:val="en-GB"/>
               </w:rPr>
@@ -2597,7 +2601,7 @@
             </w:r>
             <w:r>
               <w:rPr>
-                <w:rStyle w:val="Strong"/>
+                <w:rStyle w:val="ab"/>
                 <w:rFonts w:ascii="Consolas" w:hAnsi="Consolas"/>
                 <w:lang w:val="en-GB"/>
               </w:rPr>
@@ -2605,7 +2609,7 @@
             </w:r>
             <w:r>
               <w:rPr>
-                <w:rStyle w:val="Strong"/>
+                <w:rStyle w:val="ab"/>
                 <w:rFonts w:ascii="Consolas" w:hAnsi="Consolas"/>
                 <w:lang w:val="en-GB"/>
               </w:rPr>
@@ -2613,7 +2617,7 @@
             </w:r>
             <w:r>
               <w:rPr>
-                <w:rStyle w:val="Strong"/>
+                <w:rStyle w:val="ab"/>
                 <w:rFonts w:ascii="Consolas" w:hAnsi="Consolas"/>
                 <w:lang w:val="en-US"/>
               </w:rPr>
@@ -2621,7 +2625,7 @@
             </w:r>
             <w:r>
               <w:rPr>
-                <w:rStyle w:val="Strong"/>
+                <w:rStyle w:val="ab"/>
                 <w:rFonts w:ascii="Consolas" w:hAnsi="Consolas"/>
                 <w:b/>
                 <w:lang w:val="en-US"/>
@@ -2630,7 +2634,7 @@
             </w:r>
             <w:r>
               <w:rPr>
-                <w:rStyle w:val="Strong"/>
+                <w:rStyle w:val="ab"/>
                 <w:rFonts w:ascii="Consolas" w:hAnsi="Consolas"/>
                 <w:lang w:val="en-US"/>
               </w:rPr>
@@ -2638,7 +2642,7 @@
             </w:r>
             <w:r>
               <w:rPr>
-                <w:rStyle w:val="Strong"/>
+                <w:rStyle w:val="ab"/>
                 <w:rFonts w:ascii="Consolas" w:hAnsi="Consolas"/>
                 <w:lang w:val="en-US"/>
               </w:rPr>
@@ -2647,7 +2651,7 @@
             </w:r>
             <w:r>
               <w:rPr>
-                <w:rStyle w:val="Strong"/>
+                <w:rStyle w:val="ab"/>
                 <w:rFonts w:ascii="Consolas" w:hAnsi="Consolas"/>
                 <w:b/>
                 <w:lang w:val="en-US"/>
@@ -2656,7 +2660,7 @@
             </w:r>
             <w:r>
               <w:rPr>
-                <w:rStyle w:val="Strong"/>
+                <w:rStyle w:val="ab"/>
                 <w:rFonts w:ascii="Consolas" w:hAnsi="Consolas"/>
                 <w:lang w:val="en-US"/>
               </w:rPr>
@@ -2664,7 +2668,7 @@
             </w:r>
             <w:r>
               <w:rPr>
-                <w:rStyle w:val="Strong"/>
+                <w:rStyle w:val="ab"/>
                 <w:rFonts w:ascii="Consolas" w:hAnsi="Consolas"/>
                 <w:b/>
                 <w:lang w:val="en-US"/>
@@ -2673,7 +2677,7 @@
             </w:r>
             <w:r>
               <w:rPr>
-                <w:rStyle w:val="Strong"/>
+                <w:rStyle w:val="ab"/>
                 <w:rFonts w:ascii="Consolas" w:hAnsi="Consolas"/>
                 <w:lang w:val="en-US"/>
               </w:rPr>
@@ -2681,7 +2685,7 @@
             </w:r>
             <w:r>
               <w:rPr>
-                <w:rStyle w:val="Strong"/>
+                <w:rStyle w:val="ab"/>
                 <w:rFonts w:ascii="Consolas" w:hAnsi="Consolas"/>
                 <w:b/>
                 <w:lang w:val="en-US"/>
@@ -2690,7 +2694,7 @@
             </w:r>
             <w:r>
               <w:rPr>
-                <w:rStyle w:val="Strong"/>
+                <w:rStyle w:val="ab"/>
                 <w:rFonts w:ascii="Consolas" w:hAnsi="Consolas"/>
                 <w:lang w:val="en-US"/>
               </w:rPr>
@@ -2698,7 +2702,7 @@
             </w:r>
             <w:r>
               <w:rPr>
-                <w:rStyle w:val="Strong"/>
+                <w:rStyle w:val="ab"/>
                 <w:rFonts w:ascii="Consolas" w:hAnsi="Consolas"/>
                 <w:b/>
                 <w:lang w:val="en-US"/>
@@ -2707,7 +2711,7 @@
             </w:r>
             <w:r>
               <w:rPr>
-                <w:rStyle w:val="Strong"/>
+                <w:rStyle w:val="ab"/>
                 <w:rFonts w:ascii="Consolas" w:hAnsi="Consolas"/>
                 <w:lang w:val="en-US"/>
               </w:rPr>
@@ -2715,7 +2719,7 @@
             </w:r>
             <w:r>
               <w:rPr>
-                <w:rStyle w:val="Strong"/>
+                <w:rStyle w:val="ab"/>
                 <w:rFonts w:ascii="Consolas" w:hAnsi="Consolas"/>
                 <w:b/>
                 <w:lang w:val="en-US"/>
@@ -2724,7 +2728,7 @@
             </w:r>
             <w:r>
               <w:rPr>
-                <w:rStyle w:val="Strong"/>
+                <w:rStyle w:val="ab"/>
                 <w:rFonts w:ascii="Consolas" w:hAnsi="Consolas"/>
                 <w:lang w:val="en-US"/>
               </w:rPr>
@@ -2732,7 +2736,7 @@
             </w:r>
             <w:r>
               <w:rPr>
-                <w:rStyle w:val="Strong"/>
+                <w:rStyle w:val="ab"/>
                 <w:rFonts w:ascii="Consolas" w:hAnsi="Consolas"/>
                 <w:lang w:val="en-US"/>
               </w:rPr>
@@ -2741,7 +2745,7 @@
             </w:r>
             <w:r>
               <w:rPr>
-                <w:rStyle w:val="Strong"/>
+                <w:rStyle w:val="ab"/>
                 <w:rFonts w:ascii="Consolas" w:hAnsi="Consolas"/>
                 <w:b/>
                 <w:lang w:val="en-US"/>
@@ -2750,7 +2754,7 @@
             </w:r>
             <w:r>
               <w:rPr>
-                <w:rStyle w:val="Strong"/>
+                <w:rStyle w:val="ab"/>
                 <w:rFonts w:ascii="Consolas" w:hAnsi="Consolas"/>
                 <w:lang w:val="en-US"/>
               </w:rPr>
@@ -2758,7 +2762,7 @@
             </w:r>
             <w:r>
               <w:rPr>
-                <w:rStyle w:val="Strong"/>
+                <w:rStyle w:val="ab"/>
                 <w:rFonts w:ascii="Consolas" w:hAnsi="Consolas"/>
                 <w:b/>
                 <w:lang w:val="en-US"/>
@@ -2767,7 +2771,7 @@
             </w:r>
             <w:r>
               <w:rPr>
-                <w:rStyle w:val="Strong"/>
+                <w:rStyle w:val="ab"/>
                 <w:rFonts w:ascii="Consolas" w:hAnsi="Consolas"/>
                 <w:lang w:val="en-US"/>
               </w:rPr>
@@ -2775,7 +2779,7 @@
             </w:r>
             <w:r>
               <w:rPr>
-                <w:rStyle w:val="Strong"/>
+                <w:rStyle w:val="ab"/>
                 <w:rFonts w:ascii="Consolas" w:hAnsi="Consolas"/>
                 <w:b/>
                 <w:lang w:val="en-US"/>
@@ -2784,7 +2788,7 @@
             </w:r>
             <w:r>
               <w:rPr>
-                <w:rStyle w:val="Strong"/>
+                <w:rStyle w:val="ab"/>
                 <w:rFonts w:ascii="Consolas" w:hAnsi="Consolas"/>
                 <w:lang w:val="en-US"/>
               </w:rPr>
@@ -2792,7 +2796,7 @@
             </w:r>
             <w:r>
               <w:rPr>
-                <w:rStyle w:val="Strong"/>
+                <w:rStyle w:val="ab"/>
                 <w:rFonts w:ascii="Consolas" w:hAnsi="Consolas"/>
                 <w:b/>
                 <w:lang w:val="en-US"/>
@@ -2801,7 +2805,7 @@
             </w:r>
             <w:r>
               <w:rPr>
-                <w:rStyle w:val="Strong"/>
+                <w:rStyle w:val="ab"/>
                 <w:rFonts w:ascii="Consolas" w:hAnsi="Consolas"/>
                 <w:lang w:val="en-US"/>
               </w:rPr>
@@ -2809,7 +2813,7 @@
             </w:r>
             <w:r>
               <w:rPr>
-                <w:rStyle w:val="Strong"/>
+                <w:rStyle w:val="ab"/>
                 <w:rFonts w:ascii="Consolas" w:hAnsi="Consolas"/>
                 <w:b/>
                 <w:lang w:val="en-US"/>
@@ -2818,7 +2822,7 @@
             </w:r>
             <w:r>
               <w:rPr>
-                <w:rStyle w:val="Strong"/>
+                <w:rStyle w:val="ab"/>
                 <w:rFonts w:ascii="Consolas" w:hAnsi="Consolas"/>
                 <w:lang w:val="en-US"/>
               </w:rPr>
@@ -2826,7 +2830,7 @@
             </w:r>
             <w:r>
               <w:rPr>
-                <w:rStyle w:val="Strong"/>
+                <w:rStyle w:val="ab"/>
                 <w:rFonts w:ascii="Consolas" w:hAnsi="Consolas"/>
                 <w:b/>
                 <w:lang w:val="en-US"/>
@@ -2835,7 +2839,7 @@
             </w:r>
             <w:r>
               <w:rPr>
-                <w:rStyle w:val="Strong"/>
+                <w:rStyle w:val="ab"/>
                 <w:rFonts w:ascii="Consolas" w:hAnsi="Consolas"/>
                 <w:lang w:val="en-US"/>
               </w:rPr>
@@ -2843,7 +2847,7 @@
             </w:r>
             <w:r>
               <w:rPr>
-                <w:rStyle w:val="Strong"/>
+                <w:rStyle w:val="ab"/>
                 <w:rFonts w:ascii="Consolas" w:hAnsi="Consolas"/>
                 <w:b/>
                 <w:lang w:val="en-US"/>
@@ -2852,7 +2856,7 @@
             </w:r>
             <w:r>
               <w:rPr>
-                <w:rStyle w:val="Strong"/>
+                <w:rStyle w:val="ab"/>
                 <w:rFonts w:ascii="Consolas" w:hAnsi="Consolas"/>
                 <w:lang w:val="en-US"/>
               </w:rPr>
@@ -2860,7 +2864,7 @@
             </w:r>
             <w:r>
               <w:rPr>
-                <w:rStyle w:val="Strong"/>
+                <w:rStyle w:val="ab"/>
                 <w:rFonts w:ascii="Consolas" w:hAnsi="Consolas"/>
                 <w:b/>
                 <w:lang w:val="en-US"/>
@@ -2869,7 +2873,7 @@
             </w:r>
             <w:r>
               <w:rPr>
-                <w:rStyle w:val="Strong"/>
+                <w:rStyle w:val="ab"/>
                 <w:rFonts w:ascii="Consolas" w:hAnsi="Consolas"/>
                 <w:lang w:val="en-US"/>
               </w:rPr>
@@ -2937,7 +2941,7 @@
 </file>
 
 <file path=word/endnotes.xml><?xml version="1.0" encoding="utf-8"?>
-<w:endnotes xmlns:wpc="http://schemas.microsoft.com/office/word/2010/wordprocessingCanvas" xmlns:cx="http://schemas.microsoft.com/office/drawing/2014/chartex" xmlns:cx1="http://schemas.microsoft.com/office/drawing/2015/9/8/chartex" xmlns:mc="http://schemas.openxmlformats.org/markup-compatibility/2006" xmlns:o="urn:schemas-microsoft-com:office:office" xmlns:r="http://schemas.openxmlformats.org/officeDocument/2006/relationships" xmlns:m="http://schemas.openxmlformats.org/officeDocument/2006/math" xmlns:v="urn:schemas-microsoft-com:vml" xmlns:wp14="http://schemas.microsoft.com/office/word/2010/wordprocessingDrawing" xmlns:wp="http://schemas.openxmlformats.org/drawingml/2006/wordprocessingDrawing" xmlns:w10="urn:schemas-microsoft-com:office:word" xmlns:w="http://schemas.openxmlformats.org/wordprocessingml/2006/main" xmlns:w14="http://schemas.microsoft.com/office/word/2010/wordml" xmlns:w15="http://schemas.microsoft.com/office/word/2012/wordml" xmlns:w16se="http://schemas.microsoft.com/office/word/2015/wordml/symex" xmlns:wpg="http://schemas.microsoft.com/office/word/2010/wordprocessingGroup" xmlns:wpi="http://schemas.microsoft.com/office/word/2010/wordprocessingInk" xmlns:wne="http://schemas.microsoft.com/office/word/2006/wordml" xmlns:wps="http://schemas.microsoft.com/office/word/2010/wordprocessingShape" mc:Ignorable="w14 w15 w16se wp14">
+<w:endnotes xmlns:wpc="http://schemas.microsoft.com/office/word/2010/wordprocessingCanvas" xmlns:cx="http://schemas.microsoft.com/office/drawing/2014/chartex" xmlns:cx1="http://schemas.microsoft.com/office/drawing/2015/9/8/chartex" xmlns:cx2="http://schemas.microsoft.com/office/drawing/2015/10/21/chartex" xmlns:cx3="http://schemas.microsoft.com/office/drawing/2016/5/9/chartex" xmlns:cx4="http://schemas.microsoft.com/office/drawing/2016/5/10/chartex" xmlns:cx5="http://schemas.microsoft.com/office/drawing/2016/5/11/chartex" xmlns:cx6="http://schemas.microsoft.com/office/drawing/2016/5/12/chartex" xmlns:cx7="http://schemas.microsoft.com/office/drawing/2016/5/13/chartex" xmlns:cx8="http://schemas.microsoft.com/office/drawing/2016/5/14/chartex" xmlns:mc="http://schemas.openxmlformats.org/markup-compatibility/2006" xmlns:aink="http://schemas.microsoft.com/office/drawing/2016/ink" xmlns:am3d="http://schemas.microsoft.com/office/drawing/2017/model3d" xmlns:o="urn:schemas-microsoft-com:office:office" xmlns:r="http://schemas.openxmlformats.org/officeDocument/2006/relationships" xmlns:m="http://schemas.openxmlformats.org/officeDocument/2006/math" xmlns:v="urn:schemas-microsoft-com:vml" xmlns:wp14="http://schemas.microsoft.com/office/word/2010/wordprocessingDrawing" xmlns:wp="http://schemas.openxmlformats.org/drawingml/2006/wordprocessingDrawing" xmlns:w10="urn:schemas-microsoft-com:office:word" xmlns:w="http://schemas.openxmlformats.org/wordprocessingml/2006/main" xmlns:w14="http://schemas.microsoft.com/office/word/2010/wordml" xmlns:w15="http://schemas.microsoft.com/office/word/2012/wordml" xmlns:w16cid="http://schemas.microsoft.com/office/word/2016/wordml/cid" xmlns:w16se="http://schemas.microsoft.com/office/word/2015/wordml/symex" xmlns:wpg="http://schemas.microsoft.com/office/word/2010/wordprocessingGroup" xmlns:wpi="http://schemas.microsoft.com/office/word/2010/wordprocessingInk" xmlns:wne="http://schemas.microsoft.com/office/word/2006/wordml" xmlns:wps="http://schemas.microsoft.com/office/word/2010/wordprocessingShape" mc:Ignorable="w14 w15 w16se w16cid wp14">
   <w:endnote w:type="separator" w:id="-1">
     <w:p>
       <w:pPr>
@@ -2962,10 +2966,10 @@
 </file>
 
 <file path=word/footer1.xml><?xml version="1.0" encoding="utf-8"?>
-<w:ftr xmlns:wpc="http://schemas.microsoft.com/office/word/2010/wordprocessingCanvas" xmlns:cx="http://schemas.microsoft.com/office/drawing/2014/chartex" xmlns:cx1="http://schemas.microsoft.com/office/drawing/2015/9/8/chartex" xmlns:mc="http://schemas.openxmlformats.org/markup-compatibility/2006" xmlns:o="urn:schemas-microsoft-com:office:office" xmlns:r="http://schemas.openxmlformats.org/officeDocument/2006/relationships" xmlns:m="http://schemas.openxmlformats.org/officeDocument/2006/math" xmlns:v="urn:schemas-microsoft-com:vml" xmlns:wp14="http://schemas.microsoft.com/office/word/2010/wordprocessingDrawing" xmlns:wp="http://schemas.openxmlformats.org/drawingml/2006/wordprocessingDrawing" xmlns:w10="urn:schemas-microsoft-com:office:word" xmlns:w="http://schemas.openxmlformats.org/wordprocessingml/2006/main" xmlns:w14="http://schemas.microsoft.com/office/word/2010/wordml" xmlns:w15="http://schemas.microsoft.com/office/word/2012/wordml" xmlns:w16se="http://schemas.microsoft.com/office/word/2015/wordml/symex" xmlns:wpg="http://schemas.microsoft.com/office/word/2010/wordprocessingGroup" xmlns:wpi="http://schemas.microsoft.com/office/word/2010/wordprocessingInk" xmlns:wne="http://schemas.microsoft.com/office/word/2006/wordml" xmlns:wps="http://schemas.microsoft.com/office/word/2010/wordprocessingShape" mc:Ignorable="w14 w15 w16se wp14">
+<w:ftr xmlns:wpc="http://schemas.microsoft.com/office/word/2010/wordprocessingCanvas" xmlns:cx="http://schemas.microsoft.com/office/drawing/2014/chartex" xmlns:cx1="http://schemas.microsoft.com/office/drawing/2015/9/8/chartex" xmlns:cx2="http://schemas.microsoft.com/office/drawing/2015/10/21/chartex" xmlns:cx3="http://schemas.microsoft.com/office/drawing/2016/5/9/chartex" xmlns:cx4="http://schemas.microsoft.com/office/drawing/2016/5/10/chartex" xmlns:cx5="http://schemas.microsoft.com/office/drawing/2016/5/11/chartex" xmlns:cx6="http://schemas.microsoft.com/office/drawing/2016/5/12/chartex" xmlns:cx7="http://schemas.microsoft.com/office/drawing/2016/5/13/chartex" xmlns:cx8="http://schemas.microsoft.com/office/drawing/2016/5/14/chartex" xmlns:mc="http://schemas.openxmlformats.org/markup-compatibility/2006" xmlns:aink="http://schemas.microsoft.com/office/drawing/2016/ink" xmlns:am3d="http://schemas.microsoft.com/office/drawing/2017/model3d" xmlns:o="urn:schemas-microsoft-com:office:office" xmlns:r="http://schemas.openxmlformats.org/officeDocument/2006/relationships" xmlns:m="http://schemas.openxmlformats.org/officeDocument/2006/math" xmlns:v="urn:schemas-microsoft-com:vml" xmlns:wp14="http://schemas.microsoft.com/office/word/2010/wordprocessingDrawing" xmlns:wp="http://schemas.openxmlformats.org/drawingml/2006/wordprocessingDrawing" xmlns:w10="urn:schemas-microsoft-com:office:word" xmlns:w="http://schemas.openxmlformats.org/wordprocessingml/2006/main" xmlns:w14="http://schemas.microsoft.com/office/word/2010/wordml" xmlns:w15="http://schemas.microsoft.com/office/word/2012/wordml" xmlns:w16cid="http://schemas.microsoft.com/office/word/2016/wordml/cid" xmlns:w16se="http://schemas.microsoft.com/office/word/2015/wordml/symex" xmlns:wpg="http://schemas.microsoft.com/office/word/2010/wordprocessingGroup" xmlns:wpi="http://schemas.microsoft.com/office/word/2010/wordprocessingInk" xmlns:wne="http://schemas.microsoft.com/office/word/2006/wordml" xmlns:wps="http://schemas.microsoft.com/office/word/2010/wordprocessingShape" mc:Ignorable="w14 w15 w16se w16cid wp14">
   <w:p>
     <w:pPr>
-      <w:pStyle w:val="Footer"/>
+      <w:pStyle w:val="a5"/>
     </w:pPr>
     <w:r>
       <w:rPr>
@@ -3176,7 +3180,7 @@
                           <w:hyperlink r:id="rId3" w:history="1">
                             <w:r>
                               <w:rPr>
-                                <w:rStyle w:val="Hyperlink"/>
+                                <w:rStyle w:val="a9"/>
                                 <w:sz w:val="19"/>
                                 <w:szCs w:val="19"/>
                               </w:rPr>
@@ -3193,7 +3197,7 @@
                           <w:hyperlink r:id="rId4" w:history="1">
                             <w:r>
                               <w:rPr>
-                                <w:rStyle w:val="Hyperlink"/>
+                                <w:rStyle w:val="a9"/>
                                 <w:sz w:val="19"/>
                                 <w:szCs w:val="19"/>
                               </w:rPr>
@@ -4796,14 +4800,14 @@
   </w:p>
   <w:p>
     <w:pPr>
-      <w:pStyle w:val="Footer"/>
+      <w:pStyle w:val="a5"/>
     </w:pPr>
   </w:p>
 </w:ftr>
 </file>
 
 <file path=word/footnotes.xml><?xml version="1.0" encoding="utf-8"?>
-<w:footnotes xmlns:wpc="http://schemas.microsoft.com/office/word/2010/wordprocessingCanvas" xmlns:cx="http://schemas.microsoft.com/office/drawing/2014/chartex" xmlns:cx1="http://schemas.microsoft.com/office/drawing/2015/9/8/chartex" xmlns:mc="http://schemas.openxmlformats.org/markup-compatibility/2006" xmlns:o="urn:schemas-microsoft-com:office:office" xmlns:r="http://schemas.openxmlformats.org/officeDocument/2006/relationships" xmlns:m="http://schemas.openxmlformats.org/officeDocument/2006/math" xmlns:v="urn:schemas-microsoft-com:vml" xmlns:wp14="http://schemas.microsoft.com/office/word/2010/wordprocessingDrawing" xmlns:wp="http://schemas.openxmlformats.org/drawingml/2006/wordprocessingDrawing" xmlns:w10="urn:schemas-microsoft-com:office:word" xmlns:w="http://schemas.openxmlformats.org/wordprocessingml/2006/main" xmlns:w14="http://schemas.microsoft.com/office/word/2010/wordml" xmlns:w15="http://schemas.microsoft.com/office/word/2012/wordml" xmlns:w16se="http://schemas.microsoft.com/office/word/2015/wordml/symex" xmlns:wpg="http://schemas.microsoft.com/office/word/2010/wordprocessingGroup" xmlns:wpi="http://schemas.microsoft.com/office/word/2010/wordprocessingInk" xmlns:wne="http://schemas.microsoft.com/office/word/2006/wordml" xmlns:wps="http://schemas.microsoft.com/office/word/2010/wordprocessingShape" mc:Ignorable="w14 w15 w16se wp14">
+<w:footnotes xmlns:wpc="http://schemas.microsoft.com/office/word/2010/wordprocessingCanvas" xmlns:cx="http://schemas.microsoft.com/office/drawing/2014/chartex" xmlns:cx1="http://schemas.microsoft.com/office/drawing/2015/9/8/chartex" xmlns:cx2="http://schemas.microsoft.com/office/drawing/2015/10/21/chartex" xmlns:cx3="http://schemas.microsoft.com/office/drawing/2016/5/9/chartex" xmlns:cx4="http://schemas.microsoft.com/office/drawing/2016/5/10/chartex" xmlns:cx5="http://schemas.microsoft.com/office/drawing/2016/5/11/chartex" xmlns:cx6="http://schemas.microsoft.com/office/drawing/2016/5/12/chartex" xmlns:cx7="http://schemas.microsoft.com/office/drawing/2016/5/13/chartex" xmlns:cx8="http://schemas.microsoft.com/office/drawing/2016/5/14/chartex" xmlns:mc="http://schemas.openxmlformats.org/markup-compatibility/2006" xmlns:aink="http://schemas.microsoft.com/office/drawing/2016/ink" xmlns:am3d="http://schemas.microsoft.com/office/drawing/2017/model3d" xmlns:o="urn:schemas-microsoft-com:office:office" xmlns:r="http://schemas.openxmlformats.org/officeDocument/2006/relationships" xmlns:m="http://schemas.openxmlformats.org/officeDocument/2006/math" xmlns:v="urn:schemas-microsoft-com:vml" xmlns:wp14="http://schemas.microsoft.com/office/word/2010/wordprocessingDrawing" xmlns:wp="http://schemas.openxmlformats.org/drawingml/2006/wordprocessingDrawing" xmlns:w10="urn:schemas-microsoft-com:office:word" xmlns:w="http://schemas.openxmlformats.org/wordprocessingml/2006/main" xmlns:w14="http://schemas.microsoft.com/office/word/2010/wordml" xmlns:w15="http://schemas.microsoft.com/office/word/2012/wordml" xmlns:w16cid="http://schemas.microsoft.com/office/word/2016/wordml/cid" xmlns:w16se="http://schemas.microsoft.com/office/word/2015/wordml/symex" xmlns:wpg="http://schemas.microsoft.com/office/word/2010/wordprocessingGroup" xmlns:wpi="http://schemas.microsoft.com/office/word/2010/wordprocessingInk" xmlns:wne="http://schemas.microsoft.com/office/word/2006/wordml" xmlns:wps="http://schemas.microsoft.com/office/word/2010/wordprocessingShape" mc:Ignorable="w14 w15 w16se w16cid wp14">
   <w:footnote w:type="separator" w:id="-1">
     <w:p>
       <w:pPr>
@@ -4828,10 +4832,10 @@
 </file>
 
 <file path=word/header1.xml><?xml version="1.0" encoding="utf-8"?>
-<w:hdr xmlns:wpc="http://schemas.microsoft.com/office/word/2010/wordprocessingCanvas" xmlns:cx="http://schemas.microsoft.com/office/drawing/2014/chartex" xmlns:cx1="http://schemas.microsoft.com/office/drawing/2015/9/8/chartex" xmlns:mc="http://schemas.openxmlformats.org/markup-compatibility/2006" xmlns:o="urn:schemas-microsoft-com:office:office" xmlns:r="http://schemas.openxmlformats.org/officeDocument/2006/relationships" xmlns:m="http://schemas.openxmlformats.org/officeDocument/2006/math" xmlns:v="urn:schemas-microsoft-com:vml" xmlns:wp14="http://schemas.microsoft.com/office/word/2010/wordprocessingDrawing" xmlns:wp="http://schemas.openxmlformats.org/drawingml/2006/wordprocessingDrawing" xmlns:w10="urn:schemas-microsoft-com:office:word" xmlns:w="http://schemas.openxmlformats.org/wordprocessingml/2006/main" xmlns:w14="http://schemas.microsoft.com/office/word/2010/wordml" xmlns:w15="http://schemas.microsoft.com/office/word/2012/wordml" xmlns:w16se="http://schemas.microsoft.com/office/word/2015/wordml/symex" xmlns:wpg="http://schemas.microsoft.com/office/word/2010/wordprocessingGroup" xmlns:wpi="http://schemas.microsoft.com/office/word/2010/wordprocessingInk" xmlns:wne="http://schemas.microsoft.com/office/word/2006/wordml" xmlns:wps="http://schemas.microsoft.com/office/word/2010/wordprocessingShape" mc:Ignorable="w14 w15 w16se wp14">
+<w:hdr xmlns:wpc="http://schemas.microsoft.com/office/word/2010/wordprocessingCanvas" xmlns:cx="http://schemas.microsoft.com/office/drawing/2014/chartex" xmlns:cx1="http://schemas.microsoft.com/office/drawing/2015/9/8/chartex" xmlns:cx2="http://schemas.microsoft.com/office/drawing/2015/10/21/chartex" xmlns:cx3="http://schemas.microsoft.com/office/drawing/2016/5/9/chartex" xmlns:cx4="http://schemas.microsoft.com/office/drawing/2016/5/10/chartex" xmlns:cx5="http://schemas.microsoft.com/office/drawing/2016/5/11/chartex" xmlns:cx6="http://schemas.microsoft.com/office/drawing/2016/5/12/chartex" xmlns:cx7="http://schemas.microsoft.com/office/drawing/2016/5/13/chartex" xmlns:cx8="http://schemas.microsoft.com/office/drawing/2016/5/14/chartex" xmlns:mc="http://schemas.openxmlformats.org/markup-compatibility/2006" xmlns:aink="http://schemas.microsoft.com/office/drawing/2016/ink" xmlns:am3d="http://schemas.microsoft.com/office/drawing/2017/model3d" xmlns:o="urn:schemas-microsoft-com:office:office" xmlns:r="http://schemas.openxmlformats.org/officeDocument/2006/relationships" xmlns:m="http://schemas.openxmlformats.org/officeDocument/2006/math" xmlns:v="urn:schemas-microsoft-com:vml" xmlns:wp14="http://schemas.microsoft.com/office/word/2010/wordprocessingDrawing" xmlns:wp="http://schemas.openxmlformats.org/drawingml/2006/wordprocessingDrawing" xmlns:w10="urn:schemas-microsoft-com:office:word" xmlns:w="http://schemas.openxmlformats.org/wordprocessingml/2006/main" xmlns:w14="http://schemas.microsoft.com/office/word/2010/wordml" xmlns:w15="http://schemas.microsoft.com/office/word/2012/wordml" xmlns:w16cid="http://schemas.microsoft.com/office/word/2016/wordml/cid" xmlns:w16se="http://schemas.microsoft.com/office/word/2015/wordml/symex" xmlns:wpg="http://schemas.microsoft.com/office/word/2010/wordprocessingGroup" xmlns:wpi="http://schemas.microsoft.com/office/word/2010/wordprocessingInk" xmlns:wne="http://schemas.microsoft.com/office/word/2006/wordml" xmlns:wps="http://schemas.microsoft.com/office/word/2010/wordprocessingShape" mc:Ignorable="w14 w15 w16se w16cid wp14">
   <w:p>
     <w:pPr>
-      <w:pStyle w:val="Header"/>
+      <w:pStyle w:val="a3"/>
       <w:ind w:hanging="1134"/>
     </w:pPr>
   </w:p>
@@ -4839,7 +4843,7 @@
 </file>
 
 <file path=word/numbering.xml><?xml version="1.0" encoding="utf-8"?>
-<w:numbering xmlns:wpc="http://schemas.microsoft.com/office/word/2010/wordprocessingCanvas" xmlns:cx="http://schemas.microsoft.com/office/drawing/2014/chartex" xmlns:cx1="http://schemas.microsoft.com/office/drawing/2015/9/8/chartex" xmlns:mc="http://schemas.openxmlformats.org/markup-compatibility/2006" xmlns:o="urn:schemas-microsoft-com:office:office" xmlns:r="http://schemas.openxmlformats.org/officeDocument/2006/relationships" xmlns:m="http://schemas.openxmlformats.org/officeDocument/2006/math" xmlns:v="urn:schemas-microsoft-com:vml" xmlns:wp14="http://schemas.microsoft.com/office/word/2010/wordprocessingDrawing" xmlns:wp="http://schemas.openxmlformats.org/drawingml/2006/wordprocessingDrawing" xmlns:w10="urn:schemas-microsoft-com:office:word" xmlns:w="http://schemas.openxmlformats.org/wordprocessingml/2006/main" xmlns:w14="http://schemas.microsoft.com/office/word/2010/wordml" xmlns:w15="http://schemas.microsoft.com/office/word/2012/wordml" xmlns:w16se="http://schemas.microsoft.com/office/word/2015/wordml/symex" xmlns:wpg="http://schemas.microsoft.com/office/word/2010/wordprocessingGroup" xmlns:wpi="http://schemas.microsoft.com/office/word/2010/wordprocessingInk" xmlns:wne="http://schemas.microsoft.com/office/word/2006/wordml" xmlns:wps="http://schemas.microsoft.com/office/word/2010/wordprocessingShape" mc:Ignorable="w14 w15 w16se wp14">
+<w:numbering xmlns:wpc="http://schemas.microsoft.com/office/word/2010/wordprocessingCanvas" xmlns:cx="http://schemas.microsoft.com/office/drawing/2014/chartex" xmlns:cx1="http://schemas.microsoft.com/office/drawing/2015/9/8/chartex" xmlns:cx2="http://schemas.microsoft.com/office/drawing/2015/10/21/chartex" xmlns:cx3="http://schemas.microsoft.com/office/drawing/2016/5/9/chartex" xmlns:cx4="http://schemas.microsoft.com/office/drawing/2016/5/10/chartex" xmlns:cx5="http://schemas.microsoft.com/office/drawing/2016/5/11/chartex" xmlns:cx6="http://schemas.microsoft.com/office/drawing/2016/5/12/chartex" xmlns:cx7="http://schemas.microsoft.com/office/drawing/2016/5/13/chartex" xmlns:cx8="http://schemas.microsoft.com/office/drawing/2016/5/14/chartex" xmlns:mc="http://schemas.openxmlformats.org/markup-compatibility/2006" xmlns:aink="http://schemas.microsoft.com/office/drawing/2016/ink" xmlns:am3d="http://schemas.microsoft.com/office/drawing/2017/model3d" xmlns:o="urn:schemas-microsoft-com:office:office" xmlns:r="http://schemas.openxmlformats.org/officeDocument/2006/relationships" xmlns:m="http://schemas.openxmlformats.org/officeDocument/2006/math" xmlns:v="urn:schemas-microsoft-com:vml" xmlns:wp14="http://schemas.microsoft.com/office/word/2010/wordprocessingDrawing" xmlns:wp="http://schemas.openxmlformats.org/drawingml/2006/wordprocessingDrawing" xmlns:w10="urn:schemas-microsoft-com:office:word" xmlns:w="http://schemas.openxmlformats.org/wordprocessingml/2006/main" xmlns:w14="http://schemas.microsoft.com/office/word/2010/wordml" xmlns:w15="http://schemas.microsoft.com/office/word/2012/wordml" xmlns:w16cid="http://schemas.microsoft.com/office/word/2016/wordml/cid" xmlns:w16se="http://schemas.microsoft.com/office/word/2015/wordml/symex" xmlns:wpg="http://schemas.microsoft.com/office/word/2010/wordprocessingGroup" xmlns:wpi="http://schemas.microsoft.com/office/word/2010/wordprocessingInk" xmlns:wne="http://schemas.microsoft.com/office/word/2006/wordml" xmlns:wps="http://schemas.microsoft.com/office/word/2010/wordprocessingShape" mc:Ignorable="w14 w15 w16se w16cid wp14">
   <w:abstractNum w:abstractNumId="0" w15:restartNumberingAfterBreak="0">
     <w:nsid w:val="009D2C7E"/>
     <w:multiLevelType w:val="hybridMultilevel"/>
@@ -7398,7 +7402,7 @@
 </file>
 
 <file path=word/styles.xml><?xml version="1.0" encoding="utf-8"?>
-<w:styles xmlns:mc="http://schemas.openxmlformats.org/markup-compatibility/2006" xmlns:r="http://schemas.openxmlformats.org/officeDocument/2006/relationships" xmlns:w="http://schemas.openxmlformats.org/wordprocessingml/2006/main" xmlns:w14="http://schemas.microsoft.com/office/word/2010/wordml" xmlns:w15="http://schemas.microsoft.com/office/word/2012/wordml" xmlns:w16se="http://schemas.microsoft.com/office/word/2015/wordml/symex" mc:Ignorable="w14 w15 w16se">
+<w:styles xmlns:mc="http://schemas.openxmlformats.org/markup-compatibility/2006" xmlns:r="http://schemas.openxmlformats.org/officeDocument/2006/relationships" xmlns:w="http://schemas.openxmlformats.org/wordprocessingml/2006/main" xmlns:w14="http://schemas.microsoft.com/office/word/2010/wordml" xmlns:w15="http://schemas.microsoft.com/office/word/2012/wordml" xmlns:w16cid="http://schemas.microsoft.com/office/word/2016/wordml/cid" xmlns:w16se="http://schemas.microsoft.com/office/word/2015/wordml/symex" mc:Ignorable="w14 w15 w16se w16cid">
   <w:docDefaults>
     <w:rPrDefault>
       <w:rPr>
@@ -7414,7 +7418,7 @@
       </w:pPr>
     </w:pPrDefault>
   </w:docDefaults>
-  <w:latentStyles w:defLockedState="0" w:defUIPriority="99" w:defSemiHidden="0" w:defUnhideWhenUsed="0" w:defQFormat="0" w:count="371">
+  <w:latentStyles w:defLockedState="0" w:defUIPriority="99" w:defSemiHidden="0" w:defUnhideWhenUsed="0" w:defQFormat="0" w:count="377">
     <w:lsdException w:name="Normal" w:uiPriority="0" w:qFormat="1"/>
     <w:lsdException w:name="heading 1" w:uiPriority="9" w:qFormat="1"/>
     <w:lsdException w:name="heading 2" w:semiHidden="1" w:uiPriority="9" w:unhideWhenUsed="1" w:qFormat="1"/>
@@ -7562,11 +7566,8 @@
     <w:lsdException w:name="Table 3D effects 3" w:semiHidden="1" w:unhideWhenUsed="1"/>
     <w:lsdException w:name="Table Contemporary" w:semiHidden="1" w:unhideWhenUsed="1"/>
     <w:lsdException w:name="Table Elegant" w:semiHidden="1" w:unhideWhenUsed="1"/>
-    <w:lsdException w:name="Table Professional" w:semiHidden="1" w:unhideWhenUsed="1"/>
     <w:lsdException w:name="Table Subtle 1" w:semiHidden="1" w:unhideWhenUsed="1"/>
     <w:lsdException w:name="Table Subtle 2" w:semiHidden="1" w:unhideWhenUsed="1"/>
-    <w:lsdException w:name="Table Web 1" w:semiHidden="1" w:unhideWhenUsed="1"/>
-    <w:lsdException w:name="Table Web 2" w:semiHidden="1" w:unhideWhenUsed="1"/>
     <w:lsdException w:name="Table Web 3" w:semiHidden="1" w:unhideWhenUsed="1"/>
     <w:lsdException w:name="Balloon Text" w:semiHidden="1" w:unhideWhenUsed="1"/>
     <w:lsdException w:name="Table Grid" w:uiPriority="59"/>
@@ -7786,8 +7787,14 @@
     <w:lsdException w:name="List Table 5 Dark Accent 6" w:uiPriority="50"/>
     <w:lsdException w:name="List Table 6 Colorful Accent 6" w:uiPriority="51"/>
     <w:lsdException w:name="List Table 7 Colorful Accent 6" w:uiPriority="52"/>
+    <w:lsdException w:name="Mention" w:semiHidden="1" w:unhideWhenUsed="1"/>
+    <w:lsdException w:name="Smart Hyperlink" w:semiHidden="1" w:unhideWhenUsed="1"/>
+    <w:lsdException w:name="Hashtag" w:semiHidden="1" w:unhideWhenUsed="1"/>
+    <w:lsdException w:name="Unresolved Mention" w:semiHidden="1" w:unhideWhenUsed="1"/>
+    <w:lsdException w:name="Smart Link" w:semiHidden="1" w:unhideWhenUsed="1"/>
+    <w:lsdException w:name="Smart Link Error" w:semiHidden="1" w:unhideWhenUsed="1"/>
   </w:latentStyles>
-  <w:style w:type="paragraph" w:default="1" w:styleId="Normal">
+  <w:style w:type="paragraph" w:default="1" w:styleId="a">
     <w:name w:val="Normal"/>
     <w:qFormat/>
     <w:rsid w:val="006276A6"/>
@@ -7795,11 +7802,11 @@
       <w:spacing w:before="80" w:after="120"/>
     </w:pPr>
   </w:style>
-  <w:style w:type="paragraph" w:styleId="Heading1">
+  <w:style w:type="paragraph" w:styleId="1">
     <w:name w:val="heading 1"/>
-    <w:basedOn w:val="Normal"/>
-    <w:next w:val="Normal"/>
-    <w:link w:val="Heading1Char"/>
+    <w:basedOn w:val="a"/>
+    <w:next w:val="a"/>
+    <w:link w:val="10"/>
     <w:uiPriority w:val="9"/>
     <w:qFormat/>
     <w:rsid w:val="009254B7"/>
@@ -7817,11 +7824,11 @@
       <w:szCs w:val="32"/>
     </w:rPr>
   </w:style>
-  <w:style w:type="paragraph" w:styleId="Heading2">
+  <w:style w:type="paragraph" w:styleId="2">
     <w:name w:val="heading 2"/>
-    <w:basedOn w:val="Normal"/>
-    <w:next w:val="Normal"/>
-    <w:link w:val="Heading2Char"/>
+    <w:basedOn w:val="a"/>
+    <w:next w:val="a"/>
+    <w:link w:val="20"/>
     <w:uiPriority w:val="9"/>
     <w:qFormat/>
     <w:rsid w:val="009B5539"/>
@@ -7840,11 +7847,11 @@
       <w:szCs w:val="36"/>
     </w:rPr>
   </w:style>
-  <w:style w:type="paragraph" w:styleId="Heading3">
+  <w:style w:type="paragraph" w:styleId="3">
     <w:name w:val="heading 3"/>
-    <w:basedOn w:val="Normal"/>
-    <w:next w:val="Normal"/>
-    <w:link w:val="Heading3Char"/>
+    <w:basedOn w:val="a"/>
+    <w:next w:val="a"/>
+    <w:link w:val="30"/>
     <w:uiPriority w:val="9"/>
     <w:unhideWhenUsed/>
     <w:qFormat/>
@@ -7863,11 +7870,11 @@
       <w:szCs w:val="32"/>
     </w:rPr>
   </w:style>
-  <w:style w:type="paragraph" w:styleId="Heading4">
+  <w:style w:type="paragraph" w:styleId="4">
     <w:name w:val="heading 4"/>
-    <w:basedOn w:val="Normal"/>
-    <w:next w:val="Normal"/>
-    <w:link w:val="Heading4Char"/>
+    <w:basedOn w:val="a"/>
+    <w:next w:val="a"/>
+    <w:link w:val="40"/>
     <w:uiPriority w:val="9"/>
     <w:unhideWhenUsed/>
     <w:qFormat/>
@@ -7886,11 +7893,11 @@
       <w:sz w:val="28"/>
     </w:rPr>
   </w:style>
-  <w:style w:type="paragraph" w:styleId="Heading5">
+  <w:style w:type="paragraph" w:styleId="5">
     <w:name w:val="heading 5"/>
-    <w:basedOn w:val="Normal"/>
-    <w:next w:val="Normal"/>
-    <w:link w:val="Heading5Char"/>
+    <w:basedOn w:val="a"/>
+    <w:next w:val="a"/>
+    <w:link w:val="50"/>
     <w:uiPriority w:val="9"/>
     <w:semiHidden/>
     <w:unhideWhenUsed/>
@@ -7908,13 +7915,13 @@
       <w:color w:val="B2500E"/>
     </w:rPr>
   </w:style>
-  <w:style w:type="character" w:default="1" w:styleId="DefaultParagraphFont">
+  <w:style w:type="character" w:default="1" w:styleId="a0">
     <w:name w:val="Default Paragraph Font"/>
     <w:uiPriority w:val="1"/>
     <w:semiHidden/>
     <w:unhideWhenUsed/>
   </w:style>
-  <w:style w:type="table" w:default="1" w:styleId="TableNormal">
+  <w:style w:type="table" w:default="1" w:styleId="a1">
     <w:name w:val="Normal Table"/>
     <w:uiPriority w:val="99"/>
     <w:semiHidden/>
@@ -7929,16 +7936,16 @@
       </w:tblCellMar>
     </w:tblPr>
   </w:style>
-  <w:style w:type="numbering" w:default="1" w:styleId="NoList">
+  <w:style w:type="numbering" w:default="1" w:styleId="a2">
     <w:name w:val="No List"/>
     <w:uiPriority w:val="99"/>
     <w:semiHidden/>
     <w:unhideWhenUsed/>
   </w:style>
-  <w:style w:type="paragraph" w:styleId="Header">
+  <w:style w:type="paragraph" w:styleId="a3">
     <w:name w:val="header"/>
-    <w:basedOn w:val="Normal"/>
-    <w:link w:val="HeaderChar"/>
+    <w:basedOn w:val="a"/>
+    <w:link w:val="a4"/>
     <w:uiPriority w:val="99"/>
     <w:unhideWhenUsed/>
     <w:rsid w:val="008068A2"/>
@@ -7950,17 +7957,17 @@
       <w:spacing w:after="0" w:line="240" w:lineRule="auto"/>
     </w:pPr>
   </w:style>
-  <w:style w:type="character" w:customStyle="1" w:styleId="HeaderChar">
-    <w:name w:val="Header Char"/>
-    <w:basedOn w:val="DefaultParagraphFont"/>
-    <w:link w:val="Header"/>
+  <w:style w:type="character" w:customStyle="1" w:styleId="a4">
+    <w:name w:val="Горен колонтитул Знак"/>
+    <w:basedOn w:val="a0"/>
+    <w:link w:val="a3"/>
     <w:uiPriority w:val="99"/>
     <w:rsid w:val="008068A2"/>
   </w:style>
-  <w:style w:type="paragraph" w:styleId="Footer">
+  <w:style w:type="paragraph" w:styleId="a5">
     <w:name w:val="footer"/>
-    <w:basedOn w:val="Normal"/>
-    <w:link w:val="FooterChar"/>
+    <w:basedOn w:val="a"/>
+    <w:link w:val="a6"/>
     <w:uiPriority w:val="99"/>
     <w:unhideWhenUsed/>
     <w:rsid w:val="008068A2"/>
@@ -7972,17 +7979,17 @@
       <w:spacing w:after="0" w:line="240" w:lineRule="auto"/>
     </w:pPr>
   </w:style>
-  <w:style w:type="character" w:customStyle="1" w:styleId="FooterChar">
-    <w:name w:val="Footer Char"/>
-    <w:basedOn w:val="DefaultParagraphFont"/>
-    <w:link w:val="Footer"/>
+  <w:style w:type="character" w:customStyle="1" w:styleId="a6">
+    <w:name w:val="Долен колонтитул Знак"/>
+    <w:basedOn w:val="a0"/>
+    <w:link w:val="a5"/>
     <w:uiPriority w:val="99"/>
     <w:rsid w:val="008068A2"/>
   </w:style>
-  <w:style w:type="paragraph" w:styleId="BalloonText">
+  <w:style w:type="paragraph" w:styleId="a7">
     <w:name w:val="Balloon Text"/>
-    <w:basedOn w:val="Normal"/>
-    <w:link w:val="BalloonTextChar"/>
+    <w:basedOn w:val="a"/>
+    <w:link w:val="a8"/>
     <w:uiPriority w:val="99"/>
     <w:semiHidden/>
     <w:unhideWhenUsed/>
@@ -7996,10 +8003,10 @@
       <w:szCs w:val="16"/>
     </w:rPr>
   </w:style>
-  <w:style w:type="character" w:customStyle="1" w:styleId="BalloonTextChar">
-    <w:name w:val="Balloon Text Char"/>
-    <w:basedOn w:val="DefaultParagraphFont"/>
-    <w:link w:val="BalloonText"/>
+  <w:style w:type="character" w:customStyle="1" w:styleId="a8">
+    <w:name w:val="Изнесен текст Знак"/>
+    <w:basedOn w:val="a0"/>
+    <w:link w:val="a7"/>
     <w:uiPriority w:val="99"/>
     <w:semiHidden/>
     <w:rsid w:val="00564D7B"/>
@@ -8009,9 +8016,9 @@
       <w:szCs w:val="16"/>
     </w:rPr>
   </w:style>
-  <w:style w:type="character" w:styleId="Hyperlink">
+  <w:style w:type="character" w:styleId="a9">
     <w:name w:val="Hyperlink"/>
-    <w:basedOn w:val="DefaultParagraphFont"/>
+    <w:basedOn w:val="a0"/>
     <w:uiPriority w:val="99"/>
     <w:unhideWhenUsed/>
     <w:rsid w:val="0079324A"/>
@@ -8020,10 +8027,10 @@
       <w:u w:val="single"/>
     </w:rPr>
   </w:style>
-  <w:style w:type="character" w:customStyle="1" w:styleId="Heading1Char">
-    <w:name w:val="Heading 1 Char"/>
-    <w:basedOn w:val="DefaultParagraphFont"/>
-    <w:link w:val="Heading1"/>
+  <w:style w:type="character" w:customStyle="1" w:styleId="10">
+    <w:name w:val="Заглавие 1 Знак"/>
+    <w:basedOn w:val="a0"/>
+    <w:link w:val="1"/>
     <w:uiPriority w:val="9"/>
     <w:rsid w:val="009254B7"/>
     <w:rPr>
@@ -8034,10 +8041,10 @@
       <w:szCs w:val="32"/>
     </w:rPr>
   </w:style>
-  <w:style w:type="character" w:customStyle="1" w:styleId="Heading2Char">
-    <w:name w:val="Heading 2 Char"/>
-    <w:basedOn w:val="DefaultParagraphFont"/>
-    <w:link w:val="Heading2"/>
+  <w:style w:type="character" w:customStyle="1" w:styleId="20">
+    <w:name w:val="Заглавие 2 Знак"/>
+    <w:basedOn w:val="a0"/>
+    <w:link w:val="2"/>
     <w:uiPriority w:val="9"/>
     <w:rsid w:val="009B5539"/>
     <w:rPr>
@@ -8049,9 +8056,9 @@
       <w:szCs w:val="36"/>
     </w:rPr>
   </w:style>
-  <w:style w:type="paragraph" w:styleId="NormalWeb">
+  <w:style w:type="paragraph" w:styleId="aa">
     <w:name w:val="Normal (Web)"/>
-    <w:basedOn w:val="Normal"/>
+    <w:basedOn w:val="a"/>
     <w:uiPriority w:val="99"/>
     <w:semiHidden/>
     <w:unhideWhenUsed/>
@@ -8065,10 +8072,10 @@
       <w:szCs w:val="24"/>
     </w:rPr>
   </w:style>
-  <w:style w:type="character" w:styleId="Strong">
+  <w:style w:type="character" w:styleId="ab">
     <w:name w:val="Strong"/>
     <w:aliases w:val="Example Test"/>
-    <w:basedOn w:val="DefaultParagraphFont"/>
+    <w:basedOn w:val="a0"/>
     <w:qFormat/>
     <w:rsid w:val="00524789"/>
     <w:rPr>
@@ -8076,10 +8083,10 @@
       <w:bCs/>
     </w:rPr>
   </w:style>
-  <w:style w:type="character" w:customStyle="1" w:styleId="Heading3Char">
-    <w:name w:val="Heading 3 Char"/>
-    <w:basedOn w:val="DefaultParagraphFont"/>
-    <w:link w:val="Heading3"/>
+  <w:style w:type="character" w:customStyle="1" w:styleId="30">
+    <w:name w:val="Заглавие 3 Знак"/>
+    <w:basedOn w:val="a0"/>
+    <w:link w:val="3"/>
     <w:uiPriority w:val="9"/>
     <w:rsid w:val="008C5930"/>
     <w:rPr>
@@ -8090,10 +8097,10 @@
       <w:szCs w:val="32"/>
     </w:rPr>
   </w:style>
-  <w:style w:type="character" w:customStyle="1" w:styleId="Heading4Char">
-    <w:name w:val="Heading 4 Char"/>
-    <w:basedOn w:val="DefaultParagraphFont"/>
-    <w:link w:val="Heading4"/>
+  <w:style w:type="character" w:customStyle="1" w:styleId="40">
+    <w:name w:val="Заглавие 4 Знак"/>
+    <w:basedOn w:val="a0"/>
+    <w:link w:val="4"/>
     <w:uiPriority w:val="9"/>
     <w:rsid w:val="008C5930"/>
     <w:rPr>
@@ -8104,10 +8111,10 @@
       <w:sz w:val="28"/>
     </w:rPr>
   </w:style>
-  <w:style w:type="paragraph" w:styleId="ListParagraph">
+  <w:style w:type="paragraph" w:styleId="ac">
     <w:name w:val="List Paragraph"/>
-    <w:basedOn w:val="Normal"/>
-    <w:link w:val="ListParagraphChar"/>
+    <w:basedOn w:val="a"/>
+    <w:link w:val="ad"/>
     <w:uiPriority w:val="34"/>
     <w:qFormat/>
     <w:rsid w:val="008617B5"/>
@@ -8116,9 +8123,9 @@
       <w:contextualSpacing/>
     </w:pPr>
   </w:style>
-  <w:style w:type="character" w:styleId="FollowedHyperlink">
+  <w:style w:type="character" w:styleId="ae">
     <w:name w:val="FollowedHyperlink"/>
-    <w:basedOn w:val="DefaultParagraphFont"/>
+    <w:basedOn w:val="a0"/>
     <w:uiPriority w:val="99"/>
     <w:semiHidden/>
     <w:unhideWhenUsed/>
@@ -8128,10 +8135,10 @@
       <w:u w:val="single"/>
     </w:rPr>
   </w:style>
-  <w:style w:type="character" w:customStyle="1" w:styleId="Heading5Char">
-    <w:name w:val="Heading 5 Char"/>
-    <w:basedOn w:val="DefaultParagraphFont"/>
-    <w:link w:val="Heading5"/>
+  <w:style w:type="character" w:customStyle="1" w:styleId="50">
+    <w:name w:val="Заглавие 5 Знак"/>
+    <w:basedOn w:val="a0"/>
+    <w:link w:val="5"/>
     <w:uiPriority w:val="9"/>
     <w:semiHidden/>
     <w:rsid w:val="008C5930"/>
@@ -8143,7 +8150,7 @@
   </w:style>
   <w:style w:type="paragraph" w:customStyle="1" w:styleId="Code">
     <w:name w:val="Code"/>
-    <w:basedOn w:val="Normal"/>
+    <w:basedOn w:val="a"/>
     <w:link w:val="CodeChar"/>
     <w:qFormat/>
     <w:rsid w:val="008063E1"/>
@@ -8155,7 +8162,7 @@
   </w:style>
   <w:style w:type="character" w:customStyle="1" w:styleId="CodeChar">
     <w:name w:val="Code Char"/>
-    <w:basedOn w:val="DefaultParagraphFont"/>
+    <w:basedOn w:val="a0"/>
     <w:link w:val="Code"/>
     <w:rsid w:val="008063E1"/>
     <w:rPr>
@@ -8164,9 +8171,9 @@
       <w:noProof/>
     </w:rPr>
   </w:style>
-  <w:style w:type="table" w:styleId="TableGrid">
+  <w:style w:type="table" w:styleId="af">
     <w:name w:val="Table Grid"/>
-    <w:basedOn w:val="TableNormal"/>
+    <w:basedOn w:val="a1"/>
     <w:uiPriority w:val="59"/>
     <w:rsid w:val="00763912"/>
     <w:pPr>
@@ -8185,12 +8192,12 @@
   </w:style>
   <w:style w:type="character" w:customStyle="1" w:styleId="tgc">
     <w:name w:val="_tgc"/>
-    <w:basedOn w:val="DefaultParagraphFont"/>
+    <w:basedOn w:val="a0"/>
     <w:rsid w:val="00D8395C"/>
   </w:style>
   <w:style w:type="paragraph" w:customStyle="1" w:styleId="Index">
     <w:name w:val="Index"/>
-    <w:basedOn w:val="Normal"/>
+    <w:basedOn w:val="a"/>
     <w:rsid w:val="005054C7"/>
     <w:pPr>
       <w:suppressLineNumbers/>
@@ -8200,17 +8207,17 @@
       <w:rFonts w:cs="FreeSans"/>
     </w:rPr>
   </w:style>
-  <w:style w:type="character" w:customStyle="1" w:styleId="ListParagraphChar">
-    <w:name w:val="List Paragraph Char"/>
-    <w:basedOn w:val="DefaultParagraphFont"/>
-    <w:link w:val="ListParagraph"/>
+  <w:style w:type="character" w:customStyle="1" w:styleId="ad">
+    <w:name w:val="Списък на абзаци Знак"/>
+    <w:basedOn w:val="a0"/>
+    <w:link w:val="ac"/>
     <w:uiPriority w:val="34"/>
     <w:qFormat/>
     <w:rsid w:val="005054C7"/>
   </w:style>
   <w:style w:type="character" w:customStyle="1" w:styleId="InternetLink">
     <w:name w:val="Internet Link"/>
-    <w:basedOn w:val="DefaultParagraphFont"/>
+    <w:basedOn w:val="a0"/>
     <w:uiPriority w:val="99"/>
     <w:unhideWhenUsed/>
     <w:rsid w:val="005054C7"/>
@@ -8219,12 +8226,12 @@
       <w:u w:val="single"/>
     </w:rPr>
   </w:style>
-  <w:style w:type="paragraph" w:styleId="Title">
+  <w:style w:type="paragraph" w:styleId="af0">
     <w:name w:val="Title"/>
     <w:aliases w:val="Example Test Caption"/>
-    <w:basedOn w:val="Normal"/>
-    <w:next w:val="Normal"/>
-    <w:link w:val="TitleChar"/>
+    <w:basedOn w:val="a"/>
+    <w:next w:val="a"/>
+    <w:link w:val="af1"/>
     <w:uiPriority w:val="10"/>
     <w:qFormat/>
     <w:rsid w:val="00E66B1C"/>
@@ -8241,11 +8248,11 @@
       <w:lang w:val="bg-BG"/>
     </w:rPr>
   </w:style>
-  <w:style w:type="character" w:customStyle="1" w:styleId="TitleChar">
-    <w:name w:val="Title Char"/>
-    <w:aliases w:val="Example Test Caption Char"/>
-    <w:basedOn w:val="DefaultParagraphFont"/>
-    <w:link w:val="Title"/>
+  <w:style w:type="character" w:customStyle="1" w:styleId="af1">
+    <w:name w:val="Заглавие Знак"/>
+    <w:aliases w:val="Example Test Caption Знак"/>
+    <w:basedOn w:val="a0"/>
+    <w:link w:val="af0"/>
     <w:uiPriority w:val="10"/>
     <w:rsid w:val="00E66B1C"/>
     <w:rPr>
@@ -8550,7 +8557,7 @@
 </file>
 
 <file path=customXml/itemProps1.xml><?xml version="1.0" encoding="utf-8"?>
-<ds:datastoreItem xmlns:ds="http://schemas.openxmlformats.org/officeDocument/2006/customXml" ds:itemID="{C2A3C655-935F-4FF3-BC29-62EE1DC44A07}">
+<ds:datastoreItem xmlns:ds="http://schemas.openxmlformats.org/officeDocument/2006/customXml" ds:itemID="{5E8CDDE3-5876-4004-8665-8456A59A1155}">
   <ds:schemaRefs>
     <ds:schemaRef ds:uri="http://schemas.openxmlformats.org/officeDocument/2006/bibliography"/>
   </ds:schemaRefs>
